--- a/doc/Ausarbeitung.docx
+++ b/doc/Ausarbeitung.docx
@@ -7,8 +7,6 @@
         <w:pStyle w:val="Titel"/>
         <w:jc w:val="center"/>
       </w:pPr>
-      <w:bookmarkStart w:id="0" w:name="_GoBack"/>
-      <w:bookmarkEnd w:id="0"/>
       <w:r>
         <w:t xml:space="preserve">Cyberphysisches System </w:t>
       </w:r>
@@ -1352,7 +1350,7 @@
           <w:szCs w:val="32"/>
         </w:rPr>
       </w:pPr>
-      <w:bookmarkStart w:id="1" w:name="_Toc29837906"/>
+      <w:bookmarkStart w:id="0" w:name="_Toc29837906"/>
       <w:r>
         <w:br w:type="page"/>
       </w:r>
@@ -1365,7 +1363,121 @@
         <w:lastRenderedPageBreak/>
         <w:t>Einleitung</w:t>
       </w:r>
+      <w:bookmarkEnd w:id="0"/>
+      <w:r>
+        <w:t xml:space="preserve"> </w:t>
+      </w:r>
+    </w:p>
+    <w:p>
+      <w:pPr>
+        <w:pStyle w:val="berschrift2"/>
+      </w:pPr>
+      <w:r>
+        <w:t>Problem</w:t>
+      </w:r>
+    </w:p>
+    <w:p>
+      <w:pPr>
+        <w:pStyle w:val="KeinLeerraum"/>
+      </w:pPr>
+      <w:r>
+        <w:t>Wie lässt sich ein System für autonome Beförderung realisieren, dass bei einer enormen Anzahl an Teilnehmern noch robust und skalierbar bleibt.</w:t>
+      </w:r>
+    </w:p>
+    <w:p>
+      <w:pPr>
+        <w:pStyle w:val="KeinLeerraum"/>
+      </w:pPr>
+      <w:r>
+        <w:t>Welche Maßnahmen sind erforderlich, um Passagiere innerhalb einer garantierten Zeit von A nach B zu bringen.</w:t>
+      </w:r>
+    </w:p>
+    <w:p>
+      <w:pPr>
+        <w:pStyle w:val="KeinLeerraum"/>
+      </w:pPr>
+      <w:proofErr w:type="spellStart"/>
+      <w:r>
+        <w:t>Autonomität</w:t>
+      </w:r>
+      <w:proofErr w:type="spellEnd"/>
+      <w:r>
+        <w:t xml:space="preserve"> der einzelnen Komponenten (Ausfall von Backend)</w:t>
+      </w:r>
+    </w:p>
+    <w:p>
+      <w:pPr>
+        <w:pStyle w:val="berschrift2"/>
+      </w:pPr>
+      <w:proofErr w:type="spellStart"/>
+      <w:r>
+        <w:t>Related</w:t>
+      </w:r>
+      <w:proofErr w:type="spellEnd"/>
+      <w:r>
+        <w:t xml:space="preserve"> Work</w:t>
+      </w:r>
+    </w:p>
+    <w:p>
+      <w:pPr>
+        <w:pStyle w:val="KeinLeerraum"/>
+      </w:pPr>
+      <w:r>
+        <w:t>MOIA</w:t>
+      </w:r>
+    </w:p>
+    <w:p>
+      <w:pPr>
+        <w:pStyle w:val="berschrift2"/>
+      </w:pPr>
+      <w:bookmarkStart w:id="1" w:name="_Toc29837908"/>
+      <w:r>
+        <w:t>Ziele</w:t>
+      </w:r>
       <w:bookmarkEnd w:id="1"/>
+    </w:p>
+    <w:p>
+      <w:pPr>
+        <w:pStyle w:val="KeinLeerraum"/>
+      </w:pPr>
+      <w:r>
+        <w:t>Große Anzahl an Passagieren &amp; Autonomen Fahrzeugen</w:t>
+      </w:r>
+    </w:p>
+    <w:p>
+      <w:pPr>
+        <w:pStyle w:val="KeinLeerraum"/>
+      </w:pPr>
+      <w:r>
+        <w:t>Zeitnahe Bearbeitung von Clients</w:t>
+      </w:r>
+    </w:p>
+    <w:p>
+      <w:pPr>
+        <w:pStyle w:val="KeinLeerraum"/>
+      </w:pPr>
+      <w:r>
+        <w:t>Robustheit des Gesamtsystems (Ausfall von Backend-Komponenten)</w:t>
+      </w:r>
+    </w:p>
+    <w:p>
+      <w:pPr>
+        <w:pStyle w:val="berschrift2"/>
+      </w:pPr>
+      <w:r>
+        <w:t>Konzept</w:t>
+      </w:r>
+    </w:p>
+    <w:p/>
+    <w:p>
+      <w:pPr>
+        <w:pStyle w:val="berschrift1"/>
+      </w:pPr>
+      <w:bookmarkStart w:id="2" w:name="_Toc29837909"/>
+      <w:r>
+        <w:t>Eigenschaften des Systems</w:t>
+      </w:r>
+      <w:bookmarkEnd w:id="2"/>
       <w:r>
         <w:t xml:space="preserve"> </w:t>
       </w:r>
@@ -1374,103 +1486,73 @@
       <w:pPr>
         <w:pStyle w:val="berschrift2"/>
       </w:pPr>
-      <w:bookmarkStart w:id="2" w:name="_Toc29837907"/>
-      <w:r>
-        <w:t>Leitfrage</w:t>
-      </w:r>
-      <w:bookmarkEnd w:id="2"/>
+      <w:bookmarkStart w:id="3" w:name="_Toc29837910"/>
+      <w:r>
+        <w:t>Zeitliche Abhängigkeiten</w:t>
+      </w:r>
+      <w:bookmarkEnd w:id="3"/>
+    </w:p>
+    <w:p>
+      <w:pPr>
+        <w:pStyle w:val="KeinLeerraum"/>
+      </w:pPr>
+      <w:r>
+        <w:t>Zeitnahe Aufnahme von Clients in das System</w:t>
+      </w:r>
+    </w:p>
+    <w:p>
+      <w:pPr>
+        <w:pStyle w:val="KeinLeerraum"/>
+      </w:pPr>
+      <w:r>
+        <w:t>Zeitnahe Aufnahme von Passagieren in die Fahrzeuge</w:t>
+      </w:r>
+    </w:p>
+    <w:p>
+      <w:pPr>
+        <w:pStyle w:val="berschrift2"/>
+      </w:pPr>
+      <w:bookmarkStart w:id="4" w:name="_Toc29837915"/>
+      <w:proofErr w:type="spellStart"/>
+      <w:r>
+        <w:t>Requirements</w:t>
+      </w:r>
+      <w:bookmarkEnd w:id="4"/>
+      <w:proofErr w:type="spellEnd"/>
+    </w:p>
+    <w:p>
+      <w:pPr>
+        <w:pStyle w:val="KeinLeerraum"/>
+      </w:pPr>
+      <w:r>
+        <w:t>Konkrete Anforderungen an mein System</w:t>
+      </w:r>
+      <w:r>
+        <w:t xml:space="preserve"> mit Erkenntnissen aus </w:t>
+      </w:r>
+      <w:proofErr w:type="spellStart"/>
+      <w:r>
+        <w:t>Uppaal</w:t>
+      </w:r>
+      <w:proofErr w:type="spellEnd"/>
+      <w:r>
+        <w:t xml:space="preserve"> und Zielen</w:t>
+      </w:r>
+    </w:p>
+    <w:p/>
+    <w:p>
+      <w:pPr>
+        <w:pStyle w:val="berschrift1"/>
+      </w:pPr>
+      <w:bookmarkStart w:id="5" w:name="_Toc29837916"/>
+      <w:r>
+        <w:t>Modellierung</w:t>
+      </w:r>
+      <w:bookmarkEnd w:id="5"/>
       <w:r>
         <w:t xml:space="preserve"> </w:t>
       </w:r>
     </w:p>
-    <w:p>
-      <w:pPr>
-        <w:pStyle w:val="KeinLeerraum"/>
-      </w:pPr>
-      <w:r>
-        <w:t xml:space="preserve">Wie wird ein MQTT basiertes CPS </w:t>
-      </w:r>
-      <w:r>
-        <w:t xml:space="preserve">mit einer hohen Anzahl an unterschiedlichen Teilnehmern </w:t>
-      </w:r>
-      <w:r>
-        <w:t>skalierbar?</w:t>
-      </w:r>
-    </w:p>
-    <w:p>
-      <w:pPr>
-        <w:pStyle w:val="berschrift2"/>
-      </w:pPr>
-      <w:bookmarkStart w:id="3" w:name="_Toc29837908"/>
-      <w:r>
-        <w:t>Ziele</w:t>
-      </w:r>
-      <w:bookmarkEnd w:id="3"/>
-    </w:p>
-    <w:p>
-      <w:pPr>
-        <w:pStyle w:val="KeinLeerraum"/>
-      </w:pPr>
-      <w:r>
-        <w:t>Große Anzahl an Passagieren &amp; Autonomen Fahrzeugen</w:t>
-      </w:r>
-    </w:p>
-    <w:p>
-      <w:pPr>
-        <w:pStyle w:val="KeinLeerraum"/>
-      </w:pPr>
-      <w:r>
-        <w:t>Zeitnahe Bearbeitung von Clients</w:t>
-      </w:r>
-    </w:p>
-    <w:p>
-      <w:pPr>
-        <w:pStyle w:val="KeinLeerraum"/>
-      </w:pPr>
-      <w:r>
-        <w:t>Robustheit des Gesamtsystems (Ausfall von Backend-Komponenten)</w:t>
-      </w:r>
-    </w:p>
-    <w:p>
-      <w:pPr>
-        <w:pStyle w:val="berschrift1"/>
-      </w:pPr>
-      <w:bookmarkStart w:id="4" w:name="_Toc29837909"/>
-      <w:r>
-        <w:t>Eigenschaften des Systems</w:t>
-      </w:r>
-      <w:bookmarkEnd w:id="4"/>
-      <w:r>
-        <w:t xml:space="preserve"> </w:t>
-      </w:r>
-    </w:p>
-    <w:p>
-      <w:pPr>
-        <w:pStyle w:val="berschrift2"/>
-      </w:pPr>
-      <w:bookmarkStart w:id="5" w:name="_Toc29837910"/>
-      <w:r>
-        <w:t>Zeitliche Abhängigkeiten</w:t>
-      </w:r>
-      <w:bookmarkEnd w:id="5"/>
-    </w:p>
-    <w:p>
-      <w:pPr>
-        <w:pStyle w:val="KeinLeerraum"/>
-      </w:pPr>
-      <w:r>
-        <w:t>Zeitnahe Aufnahme von Clients in das System</w:t>
-      </w:r>
-    </w:p>
-    <w:p>
-      <w:pPr>
-        <w:pStyle w:val="KeinLeerraum"/>
-      </w:pPr>
-      <w:r>
-        <w:t>Zeitnahe Aufnahme von Passagieren in die Fahrzeuge</w:t>
-      </w:r>
-    </w:p>
-    <w:p/>
     <w:p>
       <w:pPr>
         <w:pStyle w:val="berschrift2"/>
@@ -1516,146 +1598,117 @@
       </w:r>
       <w:bookmarkEnd w:id="9"/>
     </w:p>
+    <w:p>
+      <w:pPr>
+        <w:pStyle w:val="berschrift2"/>
+      </w:pPr>
+      <w:bookmarkStart w:id="10" w:name="_Toc29837917"/>
+      <w:r>
+        <w:t>Komponenten</w:t>
+      </w:r>
+      <w:bookmarkEnd w:id="10"/>
+      <w:r>
+        <w:t xml:space="preserve"> </w:t>
+      </w:r>
+    </w:p>
+    <w:p>
+      <w:pPr>
+        <w:pStyle w:val="KeinLeerraum"/>
+      </w:pPr>
+      <w:r>
+        <w:t>Komponentendiagramme</w:t>
+      </w:r>
+    </w:p>
+    <w:p>
+      <w:pPr>
+        <w:pStyle w:val="berschrift2"/>
+      </w:pPr>
+      <w:r>
+        <w:t>Architektur</w:t>
+      </w:r>
+    </w:p>
+    <w:p>
+      <w:pPr>
+        <w:pStyle w:val="KeinLeerraum"/>
+      </w:pPr>
+      <w:proofErr w:type="spellStart"/>
+      <w:r>
+        <w:t>Duplizierbarkeit</w:t>
+      </w:r>
+      <w:proofErr w:type="spellEnd"/>
+      <w:r>
+        <w:t xml:space="preserve"> von Backend-Anwendungen für </w:t>
+      </w:r>
+      <w:r>
+        <w:t>Skalierbarkeit</w:t>
+      </w:r>
+      <w:r>
+        <w:t xml:space="preserve"> und Redundanz</w:t>
+      </w:r>
+    </w:p>
+    <w:p>
+      <w:pPr>
+        <w:pStyle w:val="berschrift2"/>
+      </w:pPr>
+      <w:bookmarkStart w:id="11" w:name="_Toc29837918"/>
+      <w:r>
+        <w:t>Testen des Systems</w:t>
+      </w:r>
+      <w:bookmarkEnd w:id="11"/>
+    </w:p>
+    <w:p>
+      <w:pPr>
+        <w:pStyle w:val="KeinLeerraum"/>
+      </w:pPr>
+      <w:r>
+        <w:t>Quantitatives Testen aller K</w:t>
+      </w:r>
+      <w:bookmarkStart w:id="12" w:name="_GoBack"/>
+      <w:bookmarkEnd w:id="12"/>
+      <w:r>
+        <w:t>omponenten unter simulierten Bedingungen</w:t>
+      </w:r>
+    </w:p>
+    <w:p>
+      <w:pPr>
+        <w:pStyle w:val="berschrift2"/>
+      </w:pPr>
+      <w:bookmarkStart w:id="13" w:name="_Toc29837919"/>
+      <w:r>
+        <w:t>Fazit</w:t>
+      </w:r>
+      <w:bookmarkEnd w:id="13"/>
+    </w:p>
     <w:p/>
     <w:p>
       <w:pPr>
+        <w:pStyle w:val="berschrift1"/>
+      </w:pPr>
+      <w:bookmarkStart w:id="14" w:name="_Toc29837920"/>
+      <w:r>
+        <w:t>Gesamtauswertung</w:t>
+      </w:r>
+      <w:bookmarkEnd w:id="14"/>
+    </w:p>
+    <w:p>
+      <w:pPr>
         <w:pStyle w:val="berschrift2"/>
       </w:pPr>
-      <w:bookmarkStart w:id="10" w:name="_Toc29837915"/>
-      <w:proofErr w:type="spellStart"/>
-      <w:r>
-        <w:t>Requirements</w:t>
-      </w:r>
-      <w:bookmarkEnd w:id="10"/>
-      <w:proofErr w:type="spellEnd"/>
-    </w:p>
-    <w:p>
-      <w:pPr>
-        <w:pStyle w:val="KeinLeerraum"/>
-      </w:pPr>
-      <w:r>
-        <w:t>Konkrete Anforderungen an mein System</w:t>
-      </w:r>
-      <w:r>
-        <w:t xml:space="preserve"> mit Erkenntnissen aus </w:t>
-      </w:r>
-      <w:proofErr w:type="spellStart"/>
-      <w:r>
-        <w:t>Uppaal</w:t>
-      </w:r>
-      <w:proofErr w:type="spellEnd"/>
-      <w:r>
-        <w:t xml:space="preserve"> und Zielen</w:t>
-      </w:r>
-    </w:p>
-    <w:p/>
-    <w:p>
-      <w:pPr>
-        <w:pStyle w:val="berschrift1"/>
-      </w:pPr>
-      <w:bookmarkStart w:id="11" w:name="_Toc29837916"/>
-      <w:r>
-        <w:t>Modellierung</w:t>
-      </w:r>
-      <w:bookmarkEnd w:id="11"/>
+      <w:bookmarkStart w:id="15" w:name="_Toc29837921"/>
+      <w:r>
+        <w:t>Zielerfüllung</w:t>
+      </w:r>
+      <w:bookmarkEnd w:id="15"/>
     </w:p>
     <w:p>
       <w:pPr>
         <w:pStyle w:val="berschrift2"/>
       </w:pPr>
-      <w:bookmarkStart w:id="12" w:name="_Toc29837917"/>
-      <w:r>
-        <w:t>Komponenten</w:t>
-      </w:r>
-      <w:bookmarkEnd w:id="12"/>
-    </w:p>
-    <w:p>
-      <w:pPr>
-        <w:pStyle w:val="KeinLeerraum"/>
-      </w:pPr>
-      <w:r>
-        <w:t>Komponentendiagramme</w:t>
-      </w:r>
-    </w:p>
-    <w:p>
-      <w:pPr>
-        <w:pStyle w:val="KeinLeerraum"/>
-      </w:pPr>
-      <w:proofErr w:type="spellStart"/>
-      <w:r>
-        <w:t>Duplizierbarkeit</w:t>
-      </w:r>
-      <w:proofErr w:type="spellEnd"/>
-      <w:r>
-        <w:t xml:space="preserve"> von Backend-Anwendungen für </w:t>
-      </w:r>
-      <w:proofErr w:type="spellStart"/>
-      <w:r>
-        <w:t>skalierbarkeit</w:t>
-      </w:r>
-      <w:proofErr w:type="spellEnd"/>
-      <w:r>
-        <w:t xml:space="preserve"> und Redundanz</w:t>
-      </w:r>
-    </w:p>
-    <w:p>
-      <w:pPr>
-        <w:pStyle w:val="berschrift2"/>
-      </w:pPr>
-      <w:bookmarkStart w:id="13" w:name="_Toc29837918"/>
-      <w:r>
-        <w:t>Testen des Systems</w:t>
-      </w:r>
-      <w:bookmarkEnd w:id="13"/>
-    </w:p>
-    <w:p>
-      <w:pPr>
-        <w:pStyle w:val="KeinLeerraum"/>
-      </w:pPr>
-      <w:r>
-        <w:t>Quantitatives Testen aller Komponenten unter simulierten Bedingungen</w:t>
-      </w:r>
-    </w:p>
-    <w:p>
-      <w:pPr>
-        <w:pStyle w:val="berschrift2"/>
-      </w:pPr>
-      <w:bookmarkStart w:id="14" w:name="_Toc29837919"/>
-      <w:r>
-        <w:t>Fazit</w:t>
-      </w:r>
-      <w:bookmarkEnd w:id="14"/>
-    </w:p>
-    <w:p/>
-    <w:p>
-      <w:pPr>
-        <w:pStyle w:val="berschrift1"/>
-      </w:pPr>
-      <w:bookmarkStart w:id="15" w:name="_Toc29837920"/>
-      <w:r>
-        <w:t>Gesamtauswertung</w:t>
-      </w:r>
-      <w:bookmarkEnd w:id="15"/>
-    </w:p>
-    <w:p>
-      <w:pPr>
-        <w:pStyle w:val="berschrift2"/>
-      </w:pPr>
-      <w:bookmarkStart w:id="16" w:name="_Toc29837921"/>
-      <w:r>
-        <w:t>Zielerfüllung</w:t>
+      <w:bookmarkStart w:id="16" w:name="_Toc29837922"/>
+      <w:r>
+        <w:t>Antwort</w:t>
       </w:r>
       <w:bookmarkEnd w:id="16"/>
-    </w:p>
-    <w:p>
-      <w:pPr>
-        <w:pStyle w:val="berschrift2"/>
-      </w:pPr>
-      <w:bookmarkStart w:id="17" w:name="_Toc29837922"/>
-      <w:r>
-        <w:t>Antwort</w:t>
-      </w:r>
-      <w:bookmarkEnd w:id="17"/>
     </w:p>
     <w:sectPr>
       <w:headerReference w:type="default" r:id="rId8"/>
@@ -1826,7 +1879,7 @@
       </w:pPr>
     </w:pPrDefault>
   </w:docDefaults>
-  <w:latentStyles w:defLockedState="0" w:defUIPriority="99" w:defSemiHidden="0" w:defUnhideWhenUsed="0" w:defQFormat="0" w:count="376">
+  <w:latentStyles w:defLockedState="0" w:defUIPriority="99" w:defSemiHidden="0" w:defUnhideWhenUsed="0" w:defQFormat="0" w:count="375">
     <w:lsdException w:name="Normal" w:uiPriority="0" w:qFormat="1"/>
     <w:lsdException w:name="heading 1" w:uiPriority="9" w:qFormat="1"/>
     <w:lsdException w:name="heading 2" w:semiHidden="1" w:uiPriority="9" w:unhideWhenUsed="1" w:qFormat="1"/>
@@ -2202,7 +2255,6 @@
     <w:lsdException w:name="Smart Hyperlink" w:semiHidden="1" w:unhideWhenUsed="1"/>
     <w:lsdException w:name="Hashtag" w:semiHidden="1" w:unhideWhenUsed="1"/>
     <w:lsdException w:name="Unresolved Mention" w:semiHidden="1" w:unhideWhenUsed="1"/>
-    <w:lsdException w:name="Smart Link" w:semiHidden="1" w:unhideWhenUsed="1"/>
   </w:latentStyles>
   <w:style w:type="paragraph" w:default="1" w:styleId="Standard">
     <w:name w:val="Normal"/>
@@ -2878,7 +2930,7 @@
 </file>
 
 <file path=customXml/itemProps1.xml><?xml version="1.0" encoding="utf-8"?>
-<ds:datastoreItem xmlns:ds="http://schemas.openxmlformats.org/officeDocument/2006/customXml" ds:itemID="{AC288945-CCB1-4D34-8FDD-9524A2A9DB88}">
+<ds:datastoreItem xmlns:ds="http://schemas.openxmlformats.org/officeDocument/2006/customXml" ds:itemID="{4E1B384E-0ECE-4D16-8131-E7F459BF2CF0}">
   <ds:schemaRefs>
     <ds:schemaRef ds:uri="http://schemas.openxmlformats.org/officeDocument/2006/bibliography"/>
   </ds:schemaRefs>

--- a/doc/Ausarbeitung.docx
+++ b/doc/Ausarbeitung.docx
@@ -184,7 +184,7 @@
           <w:r>
             <w:fldChar w:fldCharType="separate"/>
           </w:r>
-          <w:hyperlink w:anchor="_Toc29837906" w:history="1">
+          <w:hyperlink w:anchor="_Toc31458564" w:history="1">
             <w:r>
               <w:rPr>
                 <w:rStyle w:val="Hyperlink"/>
@@ -211,7 +211,7 @@
                 <w:noProof/>
                 <w:webHidden/>
               </w:rPr>
-              <w:instrText xml:space="preserve"> PAGEREF _Toc29837906 \h </w:instrText>
+              <w:instrText xml:space="preserve"> PAGEREF _Toc31458564 \h </w:instrText>
             </w:r>
             <w:r>
               <w:rPr>
@@ -252,13 +252,13 @@
               <w:noProof/>
             </w:rPr>
           </w:pPr>
-          <w:hyperlink w:anchor="_Toc29837907" w:history="1">
+          <w:hyperlink w:anchor="_Toc31458565" w:history="1">
             <w:r>
               <w:rPr>
                 <w:rStyle w:val="Hyperlink"/>
                 <w:noProof/>
               </w:rPr>
-              <w:t>Leitfrage</w:t>
+              <w:t>Problem</w:t>
             </w:r>
             <w:r>
               <w:rPr>
@@ -279,7 +279,7 @@
                 <w:noProof/>
                 <w:webHidden/>
               </w:rPr>
-              <w:instrText xml:space="preserve"> PAGEREF _Toc29837907 \h </w:instrText>
+              <w:instrText xml:space="preserve"> PAGEREF _Toc31458565 \h </w:instrText>
             </w:r>
             <w:r>
               <w:rPr>
@@ -320,12 +320,80 @@
               <w:noProof/>
             </w:rPr>
           </w:pPr>
-          <w:hyperlink w:anchor="_Toc29837908" w:history="1">
+          <w:hyperlink w:anchor="_Toc31458566" w:history="1">
             <w:r>
               <w:rPr>
                 <w:rStyle w:val="Hyperlink"/>
                 <w:noProof/>
               </w:rPr>
+              <w:t>Related Work</w:t>
+            </w:r>
+            <w:r>
+              <w:rPr>
+                <w:noProof/>
+                <w:webHidden/>
+              </w:rPr>
+              <w:tab/>
+            </w:r>
+            <w:r>
+              <w:rPr>
+                <w:noProof/>
+                <w:webHidden/>
+              </w:rPr>
+              <w:fldChar w:fldCharType="begin"/>
+            </w:r>
+            <w:r>
+              <w:rPr>
+                <w:noProof/>
+                <w:webHidden/>
+              </w:rPr>
+              <w:instrText xml:space="preserve"> PAGEREF _Toc31458566 \h </w:instrText>
+            </w:r>
+            <w:r>
+              <w:rPr>
+                <w:noProof/>
+                <w:webHidden/>
+              </w:rPr>
+            </w:r>
+            <w:r>
+              <w:rPr>
+                <w:noProof/>
+                <w:webHidden/>
+              </w:rPr>
+              <w:fldChar w:fldCharType="separate"/>
+            </w:r>
+            <w:r>
+              <w:rPr>
+                <w:noProof/>
+                <w:webHidden/>
+              </w:rPr>
+              <w:t>3</w:t>
+            </w:r>
+            <w:r>
+              <w:rPr>
+                <w:noProof/>
+                <w:webHidden/>
+              </w:rPr>
+              <w:fldChar w:fldCharType="end"/>
+            </w:r>
+          </w:hyperlink>
+        </w:p>
+        <w:p>
+          <w:pPr>
+            <w:pStyle w:val="Verzeichnis2"/>
+            <w:tabs>
+              <w:tab w:val="right" w:leader="dot" w:pos="9062"/>
+            </w:tabs>
+            <w:rPr>
+              <w:noProof/>
+            </w:rPr>
+          </w:pPr>
+          <w:hyperlink w:anchor="_Toc31458567" w:history="1">
+            <w:r>
+              <w:rPr>
+                <w:rStyle w:val="Hyperlink"/>
+                <w:noProof/>
+              </w:rPr>
               <w:t>Ziele</w:t>
             </w:r>
             <w:r>
@@ -347,7 +415,75 @@
                 <w:noProof/>
                 <w:webHidden/>
               </w:rPr>
-              <w:instrText xml:space="preserve"> PAGEREF _Toc29837908 \h </w:instrText>
+              <w:instrText xml:space="preserve"> PAGEREF _Toc31458567 \h </w:instrText>
+            </w:r>
+            <w:r>
+              <w:rPr>
+                <w:noProof/>
+                <w:webHidden/>
+              </w:rPr>
+            </w:r>
+            <w:r>
+              <w:rPr>
+                <w:noProof/>
+                <w:webHidden/>
+              </w:rPr>
+              <w:fldChar w:fldCharType="separate"/>
+            </w:r>
+            <w:r>
+              <w:rPr>
+                <w:noProof/>
+                <w:webHidden/>
+              </w:rPr>
+              <w:t>3</w:t>
+            </w:r>
+            <w:r>
+              <w:rPr>
+                <w:noProof/>
+                <w:webHidden/>
+              </w:rPr>
+              <w:fldChar w:fldCharType="end"/>
+            </w:r>
+          </w:hyperlink>
+        </w:p>
+        <w:p>
+          <w:pPr>
+            <w:pStyle w:val="Verzeichnis2"/>
+            <w:tabs>
+              <w:tab w:val="right" w:leader="dot" w:pos="9062"/>
+            </w:tabs>
+            <w:rPr>
+              <w:noProof/>
+            </w:rPr>
+          </w:pPr>
+          <w:hyperlink w:anchor="_Toc31458568" w:history="1">
+            <w:r>
+              <w:rPr>
+                <w:rStyle w:val="Hyperlink"/>
+                <w:noProof/>
+              </w:rPr>
+              <w:t>Konzept</w:t>
+            </w:r>
+            <w:r>
+              <w:rPr>
+                <w:noProof/>
+                <w:webHidden/>
+              </w:rPr>
+              <w:tab/>
+            </w:r>
+            <w:r>
+              <w:rPr>
+                <w:noProof/>
+                <w:webHidden/>
+              </w:rPr>
+              <w:fldChar w:fldCharType="begin"/>
+            </w:r>
+            <w:r>
+              <w:rPr>
+                <w:noProof/>
+                <w:webHidden/>
+              </w:rPr>
+              <w:instrText xml:space="preserve"> PAGEREF _Toc31458568 \h </w:instrText>
             </w:r>
             <w:r>
               <w:rPr>
@@ -388,7 +524,7 @@
               <w:noProof/>
             </w:rPr>
           </w:pPr>
-          <w:hyperlink w:anchor="_Toc29837909" w:history="1">
+          <w:hyperlink w:anchor="_Toc31458569" w:history="1">
             <w:r>
               <w:rPr>
                 <w:rStyle w:val="Hyperlink"/>
@@ -415,7 +551,7 @@
                 <w:noProof/>
                 <w:webHidden/>
               </w:rPr>
-              <w:instrText xml:space="preserve"> PAGEREF _Toc29837909 \h </w:instrText>
+              <w:instrText xml:space="preserve"> PAGEREF _Toc31458569 \h </w:instrText>
             </w:r>
             <w:r>
               <w:rPr>
@@ -456,7 +592,7 @@
               <w:noProof/>
             </w:rPr>
           </w:pPr>
-          <w:hyperlink w:anchor="_Toc29837910" w:history="1">
+          <w:hyperlink w:anchor="_Toc31458570" w:history="1">
             <w:r>
               <w:rPr>
                 <w:rStyle w:val="Hyperlink"/>
@@ -483,7 +619,7 @@
                 <w:noProof/>
                 <w:webHidden/>
               </w:rPr>
-              <w:instrText xml:space="preserve"> PAGEREF _Toc29837910 \h </w:instrText>
+              <w:instrText xml:space="preserve"> PAGEREF _Toc31458570 \h </w:instrText>
             </w:r>
             <w:r>
               <w:rPr>
@@ -524,12 +660,148 @@
               <w:noProof/>
             </w:rPr>
           </w:pPr>
-          <w:hyperlink w:anchor="_Toc29837911" w:history="1">
+          <w:hyperlink w:anchor="_Toc31458571" w:history="1">
             <w:r>
               <w:rPr>
                 <w:rStyle w:val="Hyperlink"/>
                 <w:noProof/>
               </w:rPr>
+              <w:t>Requirements</w:t>
+            </w:r>
+            <w:r>
+              <w:rPr>
+                <w:noProof/>
+                <w:webHidden/>
+              </w:rPr>
+              <w:tab/>
+            </w:r>
+            <w:r>
+              <w:rPr>
+                <w:noProof/>
+                <w:webHidden/>
+              </w:rPr>
+              <w:fldChar w:fldCharType="begin"/>
+            </w:r>
+            <w:r>
+              <w:rPr>
+                <w:noProof/>
+                <w:webHidden/>
+              </w:rPr>
+              <w:instrText xml:space="preserve"> PAGEREF _Toc31458571 \h </w:instrText>
+            </w:r>
+            <w:r>
+              <w:rPr>
+                <w:noProof/>
+                <w:webHidden/>
+              </w:rPr>
+            </w:r>
+            <w:r>
+              <w:rPr>
+                <w:noProof/>
+                <w:webHidden/>
+              </w:rPr>
+              <w:fldChar w:fldCharType="separate"/>
+            </w:r>
+            <w:r>
+              <w:rPr>
+                <w:noProof/>
+                <w:webHidden/>
+              </w:rPr>
+              <w:t>3</w:t>
+            </w:r>
+            <w:r>
+              <w:rPr>
+                <w:noProof/>
+                <w:webHidden/>
+              </w:rPr>
+              <w:fldChar w:fldCharType="end"/>
+            </w:r>
+          </w:hyperlink>
+        </w:p>
+        <w:p>
+          <w:pPr>
+            <w:pStyle w:val="Verzeichnis1"/>
+            <w:tabs>
+              <w:tab w:val="right" w:leader="dot" w:pos="9062"/>
+            </w:tabs>
+            <w:rPr>
+              <w:noProof/>
+            </w:rPr>
+          </w:pPr>
+          <w:hyperlink w:anchor="_Toc31458572" w:history="1">
+            <w:r>
+              <w:rPr>
+                <w:rStyle w:val="Hyperlink"/>
+                <w:noProof/>
+              </w:rPr>
+              <w:t>Modellierung</w:t>
+            </w:r>
+            <w:r>
+              <w:rPr>
+                <w:noProof/>
+                <w:webHidden/>
+              </w:rPr>
+              <w:tab/>
+            </w:r>
+            <w:r>
+              <w:rPr>
+                <w:noProof/>
+                <w:webHidden/>
+              </w:rPr>
+              <w:fldChar w:fldCharType="begin"/>
+            </w:r>
+            <w:r>
+              <w:rPr>
+                <w:noProof/>
+                <w:webHidden/>
+              </w:rPr>
+              <w:instrText xml:space="preserve"> PAGEREF _Toc31458572 \h </w:instrText>
+            </w:r>
+            <w:r>
+              <w:rPr>
+                <w:noProof/>
+                <w:webHidden/>
+              </w:rPr>
+            </w:r>
+            <w:r>
+              <w:rPr>
+                <w:noProof/>
+                <w:webHidden/>
+              </w:rPr>
+              <w:fldChar w:fldCharType="separate"/>
+            </w:r>
+            <w:r>
+              <w:rPr>
+                <w:noProof/>
+                <w:webHidden/>
+              </w:rPr>
+              <w:t>3</w:t>
+            </w:r>
+            <w:r>
+              <w:rPr>
+                <w:noProof/>
+                <w:webHidden/>
+              </w:rPr>
+              <w:fldChar w:fldCharType="end"/>
+            </w:r>
+          </w:hyperlink>
+        </w:p>
+        <w:p>
+          <w:pPr>
+            <w:pStyle w:val="Verzeichnis2"/>
+            <w:tabs>
+              <w:tab w:val="right" w:leader="dot" w:pos="9062"/>
+            </w:tabs>
+            <w:rPr>
+              <w:noProof/>
+            </w:rPr>
+          </w:pPr>
+          <w:hyperlink w:anchor="_Toc31458573" w:history="1">
+            <w:r>
+              <w:rPr>
+                <w:rStyle w:val="Hyperlink"/>
+                <w:noProof/>
+              </w:rPr>
               <w:t>Modellierung in Uppaal</w:t>
             </w:r>
             <w:r>
@@ -551,7 +823,7 @@
                 <w:noProof/>
                 <w:webHidden/>
               </w:rPr>
-              <w:instrText xml:space="preserve"> PAGEREF _Toc29837911 \h </w:instrText>
+              <w:instrText xml:space="preserve"> PAGEREF _Toc31458573 \h </w:instrText>
             </w:r>
             <w:r>
               <w:rPr>
@@ -592,7 +864,7 @@
               <w:noProof/>
             </w:rPr>
           </w:pPr>
-          <w:hyperlink w:anchor="_Toc29837912" w:history="1">
+          <w:hyperlink w:anchor="_Toc31458574" w:history="1">
             <w:r>
               <w:rPr>
                 <w:rStyle w:val="Hyperlink"/>
@@ -619,7 +891,7 @@
                 <w:noProof/>
                 <w:webHidden/>
               </w:rPr>
-              <w:instrText xml:space="preserve"> PAGEREF _Toc29837912 \h </w:instrText>
+              <w:instrText xml:space="preserve"> PAGEREF _Toc31458574 \h </w:instrText>
             </w:r>
             <w:r>
               <w:rPr>
@@ -660,7 +932,7 @@
               <w:noProof/>
             </w:rPr>
           </w:pPr>
-          <w:hyperlink w:anchor="_Toc29837913" w:history="1">
+          <w:hyperlink w:anchor="_Toc31458575" w:history="1">
             <w:r>
               <w:rPr>
                 <w:rStyle w:val="Hyperlink"/>
@@ -687,7 +959,7 @@
                 <w:noProof/>
                 <w:webHidden/>
               </w:rPr>
-              <w:instrText xml:space="preserve"> PAGEREF _Toc29837913 \h </w:instrText>
+              <w:instrText xml:space="preserve"> PAGEREF _Toc31458575 \h </w:instrText>
             </w:r>
             <w:r>
               <w:rPr>
@@ -728,7 +1000,7 @@
               <w:noProof/>
             </w:rPr>
           </w:pPr>
-          <w:hyperlink w:anchor="_Toc29837914" w:history="1">
+          <w:hyperlink w:anchor="_Toc31458576" w:history="1">
             <w:r>
               <w:rPr>
                 <w:rStyle w:val="Hyperlink"/>
@@ -755,7 +1027,7 @@
                 <w:noProof/>
                 <w:webHidden/>
               </w:rPr>
-              <w:instrText xml:space="preserve"> PAGEREF _Toc29837914 \h </w:instrText>
+              <w:instrText xml:space="preserve"> PAGEREF _Toc31458576 \h </w:instrText>
             </w:r>
             <w:r>
               <w:rPr>
@@ -796,13 +1068,13 @@
               <w:noProof/>
             </w:rPr>
           </w:pPr>
-          <w:hyperlink w:anchor="_Toc29837915" w:history="1">
+          <w:hyperlink w:anchor="_Toc31458577" w:history="1">
             <w:r>
               <w:rPr>
                 <w:rStyle w:val="Hyperlink"/>
                 <w:noProof/>
               </w:rPr>
-              <w:t>Requirements</w:t>
+              <w:t>Komponenten</w:t>
             </w:r>
             <w:r>
               <w:rPr>
@@ -823,7 +1095,211 @@
                 <w:noProof/>
                 <w:webHidden/>
               </w:rPr>
-              <w:instrText xml:space="preserve"> PAGEREF _Toc29837915 \h </w:instrText>
+              <w:instrText xml:space="preserve"> PAGEREF _Toc31458577 \h </w:instrText>
+            </w:r>
+            <w:r>
+              <w:rPr>
+                <w:noProof/>
+                <w:webHidden/>
+              </w:rPr>
+            </w:r>
+            <w:r>
+              <w:rPr>
+                <w:noProof/>
+                <w:webHidden/>
+              </w:rPr>
+              <w:fldChar w:fldCharType="separate"/>
+            </w:r>
+            <w:r>
+              <w:rPr>
+                <w:noProof/>
+                <w:webHidden/>
+              </w:rPr>
+              <w:t>3</w:t>
+            </w:r>
+            <w:r>
+              <w:rPr>
+                <w:noProof/>
+                <w:webHidden/>
+              </w:rPr>
+              <w:fldChar w:fldCharType="end"/>
+            </w:r>
+          </w:hyperlink>
+        </w:p>
+        <w:p>
+          <w:pPr>
+            <w:pStyle w:val="Verzeichnis2"/>
+            <w:tabs>
+              <w:tab w:val="right" w:leader="dot" w:pos="9062"/>
+            </w:tabs>
+            <w:rPr>
+              <w:noProof/>
+            </w:rPr>
+          </w:pPr>
+          <w:hyperlink w:anchor="_Toc31458578" w:history="1">
+            <w:r>
+              <w:rPr>
+                <w:rStyle w:val="Hyperlink"/>
+                <w:noProof/>
+              </w:rPr>
+              <w:t>Architektur</w:t>
+            </w:r>
+            <w:r>
+              <w:rPr>
+                <w:noProof/>
+                <w:webHidden/>
+              </w:rPr>
+              <w:tab/>
+            </w:r>
+            <w:r>
+              <w:rPr>
+                <w:noProof/>
+                <w:webHidden/>
+              </w:rPr>
+              <w:fldChar w:fldCharType="begin"/>
+            </w:r>
+            <w:r>
+              <w:rPr>
+                <w:noProof/>
+                <w:webHidden/>
+              </w:rPr>
+              <w:instrText xml:space="preserve"> PAGEREF _Toc31458578 \h </w:instrText>
+            </w:r>
+            <w:r>
+              <w:rPr>
+                <w:noProof/>
+                <w:webHidden/>
+              </w:rPr>
+            </w:r>
+            <w:r>
+              <w:rPr>
+                <w:noProof/>
+                <w:webHidden/>
+              </w:rPr>
+              <w:fldChar w:fldCharType="separate"/>
+            </w:r>
+            <w:r>
+              <w:rPr>
+                <w:noProof/>
+                <w:webHidden/>
+              </w:rPr>
+              <w:t>3</w:t>
+            </w:r>
+            <w:r>
+              <w:rPr>
+                <w:noProof/>
+                <w:webHidden/>
+              </w:rPr>
+              <w:fldChar w:fldCharType="end"/>
+            </w:r>
+          </w:hyperlink>
+        </w:p>
+        <w:p>
+          <w:pPr>
+            <w:pStyle w:val="Verzeichnis2"/>
+            <w:tabs>
+              <w:tab w:val="right" w:leader="dot" w:pos="9062"/>
+            </w:tabs>
+            <w:rPr>
+              <w:noProof/>
+            </w:rPr>
+          </w:pPr>
+          <w:hyperlink w:anchor="_Toc31458579" w:history="1">
+            <w:r>
+              <w:rPr>
+                <w:rStyle w:val="Hyperlink"/>
+                <w:noProof/>
+              </w:rPr>
+              <w:t>Testen des Systems</w:t>
+            </w:r>
+            <w:r>
+              <w:rPr>
+                <w:noProof/>
+                <w:webHidden/>
+              </w:rPr>
+              <w:tab/>
+            </w:r>
+            <w:r>
+              <w:rPr>
+                <w:noProof/>
+                <w:webHidden/>
+              </w:rPr>
+              <w:fldChar w:fldCharType="begin"/>
+            </w:r>
+            <w:r>
+              <w:rPr>
+                <w:noProof/>
+                <w:webHidden/>
+              </w:rPr>
+              <w:instrText xml:space="preserve"> PAGEREF _Toc31458579 \h </w:instrText>
+            </w:r>
+            <w:r>
+              <w:rPr>
+                <w:noProof/>
+                <w:webHidden/>
+              </w:rPr>
+            </w:r>
+            <w:r>
+              <w:rPr>
+                <w:noProof/>
+                <w:webHidden/>
+              </w:rPr>
+              <w:fldChar w:fldCharType="separate"/>
+            </w:r>
+            <w:r>
+              <w:rPr>
+                <w:noProof/>
+                <w:webHidden/>
+              </w:rPr>
+              <w:t>3</w:t>
+            </w:r>
+            <w:r>
+              <w:rPr>
+                <w:noProof/>
+                <w:webHidden/>
+              </w:rPr>
+              <w:fldChar w:fldCharType="end"/>
+            </w:r>
+          </w:hyperlink>
+        </w:p>
+        <w:p>
+          <w:pPr>
+            <w:pStyle w:val="Verzeichnis2"/>
+            <w:tabs>
+              <w:tab w:val="right" w:leader="dot" w:pos="9062"/>
+            </w:tabs>
+            <w:rPr>
+              <w:noProof/>
+            </w:rPr>
+          </w:pPr>
+          <w:hyperlink w:anchor="_Toc31458580" w:history="1">
+            <w:r>
+              <w:rPr>
+                <w:rStyle w:val="Hyperlink"/>
+                <w:noProof/>
+              </w:rPr>
+              <w:t>Fazit</w:t>
+            </w:r>
+            <w:r>
+              <w:rPr>
+                <w:noProof/>
+                <w:webHidden/>
+              </w:rPr>
+              <w:tab/>
+            </w:r>
+            <w:r>
+              <w:rPr>
+                <w:noProof/>
+                <w:webHidden/>
+              </w:rPr>
+              <w:fldChar w:fldCharType="begin"/>
+            </w:r>
+            <w:r>
+              <w:rPr>
+                <w:noProof/>
+                <w:webHidden/>
+              </w:rPr>
+              <w:instrText xml:space="preserve"> PAGEREF _Toc31458580 \h </w:instrText>
             </w:r>
             <w:r>
               <w:rPr>
@@ -864,13 +1340,13 @@
               <w:noProof/>
             </w:rPr>
           </w:pPr>
-          <w:hyperlink w:anchor="_Toc29837916" w:history="1">
+          <w:hyperlink w:anchor="_Toc31458581" w:history="1">
             <w:r>
               <w:rPr>
                 <w:rStyle w:val="Hyperlink"/>
                 <w:noProof/>
               </w:rPr>
-              <w:t>Modellierung</w:t>
+              <w:t>Gesamtauswertung</w:t>
             </w:r>
             <w:r>
               <w:rPr>
@@ -891,7 +1367,7 @@
                 <w:noProof/>
                 <w:webHidden/>
               </w:rPr>
-              <w:instrText xml:space="preserve"> PAGEREF _Toc29837916 \h </w:instrText>
+              <w:instrText xml:space="preserve"> PAGEREF _Toc31458581 \h </w:instrText>
             </w:r>
             <w:r>
               <w:rPr>
@@ -932,13 +1408,13 @@
               <w:noProof/>
             </w:rPr>
           </w:pPr>
-          <w:hyperlink w:anchor="_Toc29837917" w:history="1">
+          <w:hyperlink w:anchor="_Toc31458582" w:history="1">
             <w:r>
               <w:rPr>
                 <w:rStyle w:val="Hyperlink"/>
                 <w:noProof/>
               </w:rPr>
-              <w:t>Komponenten</w:t>
+              <w:t>Zielerfüllung</w:t>
             </w:r>
             <w:r>
               <w:rPr>
@@ -959,7 +1435,7 @@
                 <w:noProof/>
                 <w:webHidden/>
               </w:rPr>
-              <w:instrText xml:space="preserve"> PAGEREF _Toc29837917 \h </w:instrText>
+              <w:instrText xml:space="preserve"> PAGEREF _Toc31458582 \h </w:instrText>
             </w:r>
             <w:r>
               <w:rPr>
@@ -1000,13 +1476,13 @@
               <w:noProof/>
             </w:rPr>
           </w:pPr>
-          <w:hyperlink w:anchor="_Toc29837918" w:history="1">
+          <w:hyperlink w:anchor="_Toc31458583" w:history="1">
             <w:r>
               <w:rPr>
                 <w:rStyle w:val="Hyperlink"/>
                 <w:noProof/>
               </w:rPr>
-              <w:t>Testen des Systems</w:t>
+              <w:t>Antwort</w:t>
             </w:r>
             <w:r>
               <w:rPr>
@@ -1027,279 +1503,7 @@
                 <w:noProof/>
                 <w:webHidden/>
               </w:rPr>
-              <w:instrText xml:space="preserve"> PAGEREF _Toc29837918 \h </w:instrText>
-            </w:r>
-            <w:r>
-              <w:rPr>
-                <w:noProof/>
-                <w:webHidden/>
-              </w:rPr>
-            </w:r>
-            <w:r>
-              <w:rPr>
-                <w:noProof/>
-                <w:webHidden/>
-              </w:rPr>
-              <w:fldChar w:fldCharType="separate"/>
-            </w:r>
-            <w:r>
-              <w:rPr>
-                <w:noProof/>
-                <w:webHidden/>
-              </w:rPr>
-              <w:t>3</w:t>
-            </w:r>
-            <w:r>
-              <w:rPr>
-                <w:noProof/>
-                <w:webHidden/>
-              </w:rPr>
-              <w:fldChar w:fldCharType="end"/>
-            </w:r>
-          </w:hyperlink>
-        </w:p>
-        <w:p>
-          <w:pPr>
-            <w:pStyle w:val="Verzeichnis2"/>
-            <w:tabs>
-              <w:tab w:val="right" w:leader="dot" w:pos="9062"/>
-            </w:tabs>
-            <w:rPr>
-              <w:noProof/>
-            </w:rPr>
-          </w:pPr>
-          <w:hyperlink w:anchor="_Toc29837919" w:history="1">
-            <w:r>
-              <w:rPr>
-                <w:rStyle w:val="Hyperlink"/>
-                <w:noProof/>
-              </w:rPr>
-              <w:t>Fazit</w:t>
-            </w:r>
-            <w:r>
-              <w:rPr>
-                <w:noProof/>
-                <w:webHidden/>
-              </w:rPr>
-              <w:tab/>
-            </w:r>
-            <w:r>
-              <w:rPr>
-                <w:noProof/>
-                <w:webHidden/>
-              </w:rPr>
-              <w:fldChar w:fldCharType="begin"/>
-            </w:r>
-            <w:r>
-              <w:rPr>
-                <w:noProof/>
-                <w:webHidden/>
-              </w:rPr>
-              <w:instrText xml:space="preserve"> PAGEREF _Toc29837919 \h </w:instrText>
-            </w:r>
-            <w:r>
-              <w:rPr>
-                <w:noProof/>
-                <w:webHidden/>
-              </w:rPr>
-            </w:r>
-            <w:r>
-              <w:rPr>
-                <w:noProof/>
-                <w:webHidden/>
-              </w:rPr>
-              <w:fldChar w:fldCharType="separate"/>
-            </w:r>
-            <w:r>
-              <w:rPr>
-                <w:noProof/>
-                <w:webHidden/>
-              </w:rPr>
-              <w:t>3</w:t>
-            </w:r>
-            <w:r>
-              <w:rPr>
-                <w:noProof/>
-                <w:webHidden/>
-              </w:rPr>
-              <w:fldChar w:fldCharType="end"/>
-            </w:r>
-          </w:hyperlink>
-        </w:p>
-        <w:p>
-          <w:pPr>
-            <w:pStyle w:val="Verzeichnis1"/>
-            <w:tabs>
-              <w:tab w:val="right" w:leader="dot" w:pos="9062"/>
-            </w:tabs>
-            <w:rPr>
-              <w:noProof/>
-            </w:rPr>
-          </w:pPr>
-          <w:hyperlink w:anchor="_Toc29837920" w:history="1">
-            <w:r>
-              <w:rPr>
-                <w:rStyle w:val="Hyperlink"/>
-                <w:noProof/>
-              </w:rPr>
-              <w:t>Gesamtauswertung</w:t>
-            </w:r>
-            <w:r>
-              <w:rPr>
-                <w:noProof/>
-                <w:webHidden/>
-              </w:rPr>
-              <w:tab/>
-            </w:r>
-            <w:r>
-              <w:rPr>
-                <w:noProof/>
-                <w:webHidden/>
-              </w:rPr>
-              <w:fldChar w:fldCharType="begin"/>
-            </w:r>
-            <w:r>
-              <w:rPr>
-                <w:noProof/>
-                <w:webHidden/>
-              </w:rPr>
-              <w:instrText xml:space="preserve"> PAGEREF _Toc29837920 \h </w:instrText>
-            </w:r>
-            <w:r>
-              <w:rPr>
-                <w:noProof/>
-                <w:webHidden/>
-              </w:rPr>
-            </w:r>
-            <w:r>
-              <w:rPr>
-                <w:noProof/>
-                <w:webHidden/>
-              </w:rPr>
-              <w:fldChar w:fldCharType="separate"/>
-            </w:r>
-            <w:r>
-              <w:rPr>
-                <w:noProof/>
-                <w:webHidden/>
-              </w:rPr>
-              <w:t>3</w:t>
-            </w:r>
-            <w:r>
-              <w:rPr>
-                <w:noProof/>
-                <w:webHidden/>
-              </w:rPr>
-              <w:fldChar w:fldCharType="end"/>
-            </w:r>
-          </w:hyperlink>
-        </w:p>
-        <w:p>
-          <w:pPr>
-            <w:pStyle w:val="Verzeichnis2"/>
-            <w:tabs>
-              <w:tab w:val="right" w:leader="dot" w:pos="9062"/>
-            </w:tabs>
-            <w:rPr>
-              <w:noProof/>
-            </w:rPr>
-          </w:pPr>
-          <w:hyperlink w:anchor="_Toc29837921" w:history="1">
-            <w:r>
-              <w:rPr>
-                <w:rStyle w:val="Hyperlink"/>
-                <w:noProof/>
-              </w:rPr>
-              <w:t>Zielerfüllung</w:t>
-            </w:r>
-            <w:r>
-              <w:rPr>
-                <w:noProof/>
-                <w:webHidden/>
-              </w:rPr>
-              <w:tab/>
-            </w:r>
-            <w:r>
-              <w:rPr>
-                <w:noProof/>
-                <w:webHidden/>
-              </w:rPr>
-              <w:fldChar w:fldCharType="begin"/>
-            </w:r>
-            <w:r>
-              <w:rPr>
-                <w:noProof/>
-                <w:webHidden/>
-              </w:rPr>
-              <w:instrText xml:space="preserve"> PAGEREF _Toc29837921 \h </w:instrText>
-            </w:r>
-            <w:r>
-              <w:rPr>
-                <w:noProof/>
-                <w:webHidden/>
-              </w:rPr>
-            </w:r>
-            <w:r>
-              <w:rPr>
-                <w:noProof/>
-                <w:webHidden/>
-              </w:rPr>
-              <w:fldChar w:fldCharType="separate"/>
-            </w:r>
-            <w:r>
-              <w:rPr>
-                <w:noProof/>
-                <w:webHidden/>
-              </w:rPr>
-              <w:t>3</w:t>
-            </w:r>
-            <w:r>
-              <w:rPr>
-                <w:noProof/>
-                <w:webHidden/>
-              </w:rPr>
-              <w:fldChar w:fldCharType="end"/>
-            </w:r>
-          </w:hyperlink>
-        </w:p>
-        <w:p>
-          <w:pPr>
-            <w:pStyle w:val="Verzeichnis2"/>
-            <w:tabs>
-              <w:tab w:val="right" w:leader="dot" w:pos="9062"/>
-            </w:tabs>
-            <w:rPr>
-              <w:noProof/>
-            </w:rPr>
-          </w:pPr>
-          <w:hyperlink w:anchor="_Toc29837922" w:history="1">
-            <w:r>
-              <w:rPr>
-                <w:rStyle w:val="Hyperlink"/>
-                <w:noProof/>
-              </w:rPr>
-              <w:t>Antwort</w:t>
-            </w:r>
-            <w:r>
-              <w:rPr>
-                <w:noProof/>
-                <w:webHidden/>
-              </w:rPr>
-              <w:tab/>
-            </w:r>
-            <w:r>
-              <w:rPr>
-                <w:noProof/>
-                <w:webHidden/>
-              </w:rPr>
-              <w:fldChar w:fldCharType="begin"/>
-            </w:r>
-            <w:r>
-              <w:rPr>
-                <w:noProof/>
-                <w:webHidden/>
-              </w:rPr>
-              <w:instrText xml:space="preserve"> PAGEREF _Toc29837922 \h </w:instrText>
+              <w:instrText xml:space="preserve"> PAGEREF _Toc31458583 \h </w:instrText>
             </w:r>
             <w:r>
               <w:rPr>
@@ -1350,7 +1554,6 @@
           <w:szCs w:val="32"/>
         </w:rPr>
       </w:pPr>
-      <w:bookmarkStart w:id="0" w:name="_Toc29837906"/>
       <w:r>
         <w:br w:type="page"/>
       </w:r>
@@ -1359,6 +1562,7 @@
       <w:pPr>
         <w:pStyle w:val="berschrift1"/>
       </w:pPr>
+      <w:bookmarkStart w:id="0" w:name="_Toc31458564"/>
       <w:r>
         <w:lastRenderedPageBreak/>
         <w:t>Einleitung</w:t>
@@ -1372,9 +1576,11 @@
       <w:pPr>
         <w:pStyle w:val="berschrift2"/>
       </w:pPr>
+      <w:bookmarkStart w:id="1" w:name="_Toc31458565"/>
       <w:r>
         <w:t>Problem</w:t>
       </w:r>
+      <w:bookmarkEnd w:id="1"/>
     </w:p>
     <w:p>
       <w:pPr>
@@ -1394,28 +1600,225 @@
     </w:p>
     <w:p>
       <w:pPr>
+        <w:pStyle w:val="berschrift2"/>
+      </w:pPr>
+      <w:bookmarkStart w:id="2" w:name="_Toc31458566"/>
+      <w:proofErr w:type="spellStart"/>
+      <w:r>
+        <w:t>Related</w:t>
+      </w:r>
+      <w:proofErr w:type="spellEnd"/>
+      <w:r>
+        <w:t xml:space="preserve"> Work</w:t>
+      </w:r>
+      <w:bookmarkEnd w:id="2"/>
+    </w:p>
+    <w:p>
+      <w:pPr>
         <w:pStyle w:val="KeinLeerraum"/>
       </w:pPr>
+      <w:r>
+        <w:t>MOIA</w:t>
+      </w:r>
+      <w:bookmarkStart w:id="3" w:name="_GoBack"/>
+      <w:bookmarkEnd w:id="3"/>
+    </w:p>
+    <w:p>
+      <w:pPr>
+        <w:pStyle w:val="berschrift2"/>
+      </w:pPr>
+      <w:bookmarkStart w:id="4" w:name="_Toc31458567"/>
+      <w:r>
+        <w:t>Ziele</w:t>
+      </w:r>
+      <w:bookmarkEnd w:id="4"/>
+    </w:p>
+    <w:p>
+      <w:pPr>
+        <w:pStyle w:val="KeinLeerraum"/>
+      </w:pPr>
+      <w:r>
+        <w:t>Große Anzahl an Passagieren &amp; Autonomen Fahrzeugen</w:t>
+      </w:r>
+    </w:p>
+    <w:p>
+      <w:pPr>
+        <w:pStyle w:val="KeinLeerraum"/>
+      </w:pPr>
+      <w:r>
+        <w:t>Zeitnahe Bearbeitung von Clients</w:t>
+      </w:r>
+    </w:p>
+    <w:p>
+      <w:pPr>
+        <w:pStyle w:val="KeinLeerraum"/>
+      </w:pPr>
+      <w:r>
+        <w:t>Robustheit des Gesamtsystems (Ausfall von Backend-Komponenten)</w:t>
+      </w:r>
+      <w:r>
+        <w:t xml:space="preserve"> </w:t>
+      </w:r>
+    </w:p>
+    <w:p>
+      <w:pPr>
+        <w:pStyle w:val="KeinLeerraum"/>
+      </w:pPr>
+      <w:r>
+        <w:t>Autonomität der einzelnen Komponenten (Ausfall von Backend)</w:t>
+      </w:r>
+    </w:p>
+    <w:p>
+      <w:pPr>
+        <w:pStyle w:val="berschrift2"/>
+      </w:pPr>
+      <w:bookmarkStart w:id="5" w:name="_Toc31458568"/>
+      <w:r>
+        <w:t>Konzept</w:t>
+      </w:r>
+      <w:bookmarkEnd w:id="5"/>
+    </w:p>
+    <w:p/>
+    <w:p>
+      <w:pPr>
+        <w:pStyle w:val="berschrift1"/>
+      </w:pPr>
+      <w:bookmarkStart w:id="6" w:name="_Toc31458569"/>
+      <w:r>
+        <w:t>Eigenschaften des Systems</w:t>
+      </w:r>
+      <w:bookmarkEnd w:id="6"/>
+      <w:r>
+        <w:t xml:space="preserve"> </w:t>
+      </w:r>
+    </w:p>
+    <w:p>
+      <w:pPr>
+        <w:pStyle w:val="berschrift2"/>
+      </w:pPr>
+      <w:bookmarkStart w:id="7" w:name="_Toc31458570"/>
+      <w:r>
+        <w:t>Zeitliche Abhängigkeiten</w:t>
+      </w:r>
+      <w:bookmarkEnd w:id="7"/>
+    </w:p>
+    <w:p>
+      <w:pPr>
+        <w:pStyle w:val="KeinLeerraum"/>
+      </w:pPr>
+      <w:r>
+        <w:t>Zeitnahe Aufnahme von Clients in das System</w:t>
+      </w:r>
+    </w:p>
+    <w:p>
+      <w:pPr>
+        <w:pStyle w:val="KeinLeerraum"/>
+      </w:pPr>
+      <w:r>
+        <w:t>Zeitnahe Aufnahme von Passagieren in die Fahrzeuge</w:t>
+      </w:r>
+    </w:p>
+    <w:p>
+      <w:pPr>
+        <w:pStyle w:val="berschrift2"/>
+      </w:pPr>
+      <w:bookmarkStart w:id="8" w:name="_Toc31458571"/>
       <w:proofErr w:type="spellStart"/>
       <w:r>
-        <w:t>Autonomität</w:t>
-      </w:r>
+        <w:t>Requirements</w:t>
+      </w:r>
+      <w:bookmarkEnd w:id="8"/>
       <w:proofErr w:type="spellEnd"/>
-      <w:r>
-        <w:t xml:space="preserve"> der einzelnen Komponenten (Ausfall von Backend)</w:t>
+    </w:p>
+    <w:p>
+      <w:pPr>
+        <w:pStyle w:val="KeinLeerraum"/>
+      </w:pPr>
+      <w:r>
+        <w:t>Konkrete Anforderungen an mein System</w:t>
+      </w:r>
+      <w:r>
+        <w:t xml:space="preserve"> mit Erkenntnissen aus </w:t>
+      </w:r>
+      <w:proofErr w:type="spellStart"/>
+      <w:r>
+        <w:t>Uppaal</w:t>
+      </w:r>
+      <w:proofErr w:type="spellEnd"/>
+      <w:r>
+        <w:t xml:space="preserve"> und Zielen</w:t>
+      </w:r>
+    </w:p>
+    <w:p/>
+    <w:p>
+      <w:pPr>
+        <w:pStyle w:val="berschrift1"/>
+      </w:pPr>
+      <w:bookmarkStart w:id="9" w:name="_Toc31458572"/>
+      <w:r>
+        <w:t>Modellierung</w:t>
+      </w:r>
+      <w:bookmarkEnd w:id="9"/>
+      <w:r>
+        <w:t xml:space="preserve"> </w:t>
       </w:r>
     </w:p>
     <w:p>
       <w:pPr>
         <w:pStyle w:val="berschrift2"/>
       </w:pPr>
+      <w:bookmarkStart w:id="10" w:name="_Toc31458573"/>
+      <w:r>
+        <w:t xml:space="preserve">Modellierung in </w:t>
+      </w:r>
       <w:proofErr w:type="spellStart"/>
       <w:r>
-        <w:t>Related</w:t>
-      </w:r>
+        <w:t>Uppaal</w:t>
+      </w:r>
+      <w:bookmarkEnd w:id="10"/>
       <w:proofErr w:type="spellEnd"/>
-      <w:r>
-        <w:t xml:space="preserve"> Work</w:t>
+    </w:p>
+    <w:p>
+      <w:pPr>
+        <w:pStyle w:val="berschrift3"/>
+      </w:pPr>
+      <w:bookmarkStart w:id="11" w:name="_Toc31458574"/>
+      <w:r>
+        <w:t>Modelle</w:t>
+      </w:r>
+      <w:bookmarkEnd w:id="11"/>
+    </w:p>
+    <w:p>
+      <w:pPr>
+        <w:pStyle w:val="berschrift3"/>
+      </w:pPr>
+      <w:bookmarkStart w:id="12" w:name="_Toc31458575"/>
+      <w:r>
+        <w:t>Ergebnisse</w:t>
+      </w:r>
+      <w:bookmarkEnd w:id="12"/>
+    </w:p>
+    <w:p>
+      <w:pPr>
+        <w:pStyle w:val="berschrift3"/>
+      </w:pPr>
+      <w:bookmarkStart w:id="13" w:name="_Toc31458576"/>
+      <w:r>
+        <w:t>Auswertung</w:t>
+      </w:r>
+      <w:bookmarkEnd w:id="13"/>
+    </w:p>
+    <w:p>
+      <w:pPr>
+        <w:pStyle w:val="berschrift2"/>
+      </w:pPr>
+      <w:bookmarkStart w:id="14" w:name="_Toc31458577"/>
+      <w:r>
+        <w:t>Komponenten</w:t>
+      </w:r>
+      <w:bookmarkEnd w:id="14"/>
+      <w:r>
+        <w:t xml:space="preserve"> </w:t>
       </w:r>
     </w:p>
     <w:p>
@@ -1423,292 +1826,96 @@
         <w:pStyle w:val="KeinLeerraum"/>
       </w:pPr>
       <w:r>
-        <w:t>MOIA</w:t>
+        <w:t>Komponentendiagramme</w:t>
       </w:r>
     </w:p>
     <w:p>
       <w:pPr>
         <w:pStyle w:val="berschrift2"/>
       </w:pPr>
-      <w:bookmarkStart w:id="1" w:name="_Toc29837908"/>
-      <w:r>
-        <w:t>Ziele</w:t>
-      </w:r>
-      <w:bookmarkEnd w:id="1"/>
+      <w:bookmarkStart w:id="15" w:name="_Toc31458578"/>
+      <w:r>
+        <w:t>Architektur</w:t>
+      </w:r>
+      <w:bookmarkEnd w:id="15"/>
     </w:p>
     <w:p>
       <w:pPr>
         <w:pStyle w:val="KeinLeerraum"/>
       </w:pPr>
-      <w:r>
-        <w:t>Große Anzahl an Passagieren &amp; Autonomen Fahrzeugen</w:t>
-      </w:r>
+      <w:proofErr w:type="spellStart"/>
+      <w:r>
+        <w:t>Duplizierbarkeit</w:t>
+      </w:r>
+      <w:proofErr w:type="spellEnd"/>
+      <w:r>
+        <w:t xml:space="preserve"> von Backend-Anwendungen für </w:t>
+      </w:r>
+      <w:r>
+        <w:t>Skalierbarkeit</w:t>
+      </w:r>
+      <w:r>
+        <w:t xml:space="preserve"> und Redundanz</w:t>
+      </w:r>
+    </w:p>
+    <w:p>
+      <w:pPr>
+        <w:pStyle w:val="berschrift2"/>
+      </w:pPr>
+      <w:bookmarkStart w:id="16" w:name="_Toc31458579"/>
+      <w:r>
+        <w:t>Testen des Systems</w:t>
+      </w:r>
+      <w:bookmarkEnd w:id="16"/>
     </w:p>
     <w:p>
       <w:pPr>
         <w:pStyle w:val="KeinLeerraum"/>
       </w:pPr>
       <w:r>
-        <w:t>Zeitnahe Bearbeitung von Clients</w:t>
-      </w:r>
-    </w:p>
-    <w:p>
-      <w:pPr>
-        <w:pStyle w:val="KeinLeerraum"/>
-      </w:pPr>
-      <w:r>
-        <w:t>Robustheit des Gesamtsystems (Ausfall von Backend-Komponenten)</w:t>
+        <w:t>Quantitatives Testen aller Komponenten unter simulierten Bedingungen</w:t>
       </w:r>
     </w:p>
     <w:p>
       <w:pPr>
         <w:pStyle w:val="berschrift2"/>
       </w:pPr>
-      <w:r>
-        <w:t>Konzept</w:t>
-      </w:r>
+      <w:bookmarkStart w:id="17" w:name="_Toc31458580"/>
+      <w:r>
+        <w:t>Fazit</w:t>
+      </w:r>
+      <w:bookmarkEnd w:id="17"/>
     </w:p>
     <w:p/>
     <w:p>
       <w:pPr>
         <w:pStyle w:val="berschrift1"/>
       </w:pPr>
-      <w:bookmarkStart w:id="2" w:name="_Toc29837909"/>
-      <w:r>
-        <w:t>Eigenschaften des Systems</w:t>
-      </w:r>
-      <w:bookmarkEnd w:id="2"/>
-      <w:r>
-        <w:t xml:space="preserve"> </w:t>
-      </w:r>
+      <w:bookmarkStart w:id="18" w:name="_Toc31458581"/>
+      <w:r>
+        <w:t>Gesamtauswertung</w:t>
+      </w:r>
+      <w:bookmarkEnd w:id="18"/>
     </w:p>
     <w:p>
       <w:pPr>
         <w:pStyle w:val="berschrift2"/>
       </w:pPr>
-      <w:bookmarkStart w:id="3" w:name="_Toc29837910"/>
-      <w:r>
-        <w:t>Zeitliche Abhängigkeiten</w:t>
-      </w:r>
-      <w:bookmarkEnd w:id="3"/>
-    </w:p>
-    <w:p>
-      <w:pPr>
-        <w:pStyle w:val="KeinLeerraum"/>
-      </w:pPr>
-      <w:r>
-        <w:t>Zeitnahe Aufnahme von Clients in das System</w:t>
-      </w:r>
-    </w:p>
-    <w:p>
-      <w:pPr>
-        <w:pStyle w:val="KeinLeerraum"/>
-      </w:pPr>
-      <w:r>
-        <w:t>Zeitnahe Aufnahme von Passagieren in die Fahrzeuge</w:t>
-      </w:r>
+      <w:bookmarkStart w:id="19" w:name="_Toc31458582"/>
+      <w:r>
+        <w:t>Zielerfüllung</w:t>
+      </w:r>
+      <w:bookmarkEnd w:id="19"/>
     </w:p>
     <w:p>
       <w:pPr>
         <w:pStyle w:val="berschrift2"/>
       </w:pPr>
-      <w:bookmarkStart w:id="4" w:name="_Toc29837915"/>
-      <w:proofErr w:type="spellStart"/>
-      <w:r>
-        <w:t>Requirements</w:t>
-      </w:r>
-      <w:bookmarkEnd w:id="4"/>
-      <w:proofErr w:type="spellEnd"/>
-    </w:p>
-    <w:p>
-      <w:pPr>
-        <w:pStyle w:val="KeinLeerraum"/>
-      </w:pPr>
-      <w:r>
-        <w:t>Konkrete Anforderungen an mein System</w:t>
-      </w:r>
-      <w:r>
-        <w:t xml:space="preserve"> mit Erkenntnissen aus </w:t>
-      </w:r>
-      <w:proofErr w:type="spellStart"/>
-      <w:r>
-        <w:t>Uppaal</w:t>
-      </w:r>
-      <w:proofErr w:type="spellEnd"/>
-      <w:r>
-        <w:t xml:space="preserve"> und Zielen</w:t>
-      </w:r>
-    </w:p>
-    <w:p/>
-    <w:p>
-      <w:pPr>
-        <w:pStyle w:val="berschrift1"/>
-      </w:pPr>
-      <w:bookmarkStart w:id="5" w:name="_Toc29837916"/>
-      <w:r>
-        <w:t>Modellierung</w:t>
-      </w:r>
-      <w:bookmarkEnd w:id="5"/>
-      <w:r>
-        <w:t xml:space="preserve"> </w:t>
-      </w:r>
-    </w:p>
-    <w:p>
-      <w:pPr>
-        <w:pStyle w:val="berschrift2"/>
-      </w:pPr>
-      <w:bookmarkStart w:id="6" w:name="_Toc29837911"/>
-      <w:r>
-        <w:t xml:space="preserve">Modellierung in </w:t>
-      </w:r>
-      <w:proofErr w:type="spellStart"/>
-      <w:r>
-        <w:t>Uppaal</w:t>
-      </w:r>
-      <w:bookmarkEnd w:id="6"/>
-      <w:proofErr w:type="spellEnd"/>
-    </w:p>
-    <w:p>
-      <w:pPr>
-        <w:pStyle w:val="berschrift3"/>
-      </w:pPr>
-      <w:bookmarkStart w:id="7" w:name="_Toc29837912"/>
-      <w:r>
-        <w:t>Modelle</w:t>
-      </w:r>
-      <w:bookmarkEnd w:id="7"/>
-    </w:p>
-    <w:p>
-      <w:pPr>
-        <w:pStyle w:val="berschrift3"/>
-      </w:pPr>
-      <w:bookmarkStart w:id="8" w:name="_Toc29837913"/>
-      <w:r>
-        <w:t>Ergebnisse</w:t>
-      </w:r>
-      <w:bookmarkEnd w:id="8"/>
-    </w:p>
-    <w:p>
-      <w:pPr>
-        <w:pStyle w:val="berschrift3"/>
-      </w:pPr>
-      <w:bookmarkStart w:id="9" w:name="_Toc29837914"/>
-      <w:r>
-        <w:t>Auswertung</w:t>
-      </w:r>
-      <w:bookmarkEnd w:id="9"/>
-    </w:p>
-    <w:p>
-      <w:pPr>
-        <w:pStyle w:val="berschrift2"/>
-      </w:pPr>
-      <w:bookmarkStart w:id="10" w:name="_Toc29837917"/>
-      <w:r>
-        <w:t>Komponenten</w:t>
-      </w:r>
-      <w:bookmarkEnd w:id="10"/>
-      <w:r>
-        <w:t xml:space="preserve"> </w:t>
-      </w:r>
-    </w:p>
-    <w:p>
-      <w:pPr>
-        <w:pStyle w:val="KeinLeerraum"/>
-      </w:pPr>
-      <w:r>
-        <w:t>Komponentendiagramme</w:t>
-      </w:r>
-    </w:p>
-    <w:p>
-      <w:pPr>
-        <w:pStyle w:val="berschrift2"/>
-      </w:pPr>
-      <w:r>
-        <w:t>Architektur</w:t>
-      </w:r>
-    </w:p>
-    <w:p>
-      <w:pPr>
-        <w:pStyle w:val="KeinLeerraum"/>
-      </w:pPr>
-      <w:proofErr w:type="spellStart"/>
-      <w:r>
-        <w:t>Duplizierbarkeit</w:t>
-      </w:r>
-      <w:proofErr w:type="spellEnd"/>
-      <w:r>
-        <w:t xml:space="preserve"> von Backend-Anwendungen für </w:t>
-      </w:r>
-      <w:r>
-        <w:t>Skalierbarkeit</w:t>
-      </w:r>
-      <w:r>
-        <w:t xml:space="preserve"> und Redundanz</w:t>
-      </w:r>
-    </w:p>
-    <w:p>
-      <w:pPr>
-        <w:pStyle w:val="berschrift2"/>
-      </w:pPr>
-      <w:bookmarkStart w:id="11" w:name="_Toc29837918"/>
-      <w:r>
-        <w:t>Testen des Systems</w:t>
-      </w:r>
-      <w:bookmarkEnd w:id="11"/>
-    </w:p>
-    <w:p>
-      <w:pPr>
-        <w:pStyle w:val="KeinLeerraum"/>
-      </w:pPr>
-      <w:r>
-        <w:t>Quantitatives Testen aller K</w:t>
-      </w:r>
-      <w:bookmarkStart w:id="12" w:name="_GoBack"/>
-      <w:bookmarkEnd w:id="12"/>
-      <w:r>
-        <w:t>omponenten unter simulierten Bedingungen</w:t>
-      </w:r>
-    </w:p>
-    <w:p>
-      <w:pPr>
-        <w:pStyle w:val="berschrift2"/>
-      </w:pPr>
-      <w:bookmarkStart w:id="13" w:name="_Toc29837919"/>
-      <w:r>
-        <w:t>Fazit</w:t>
-      </w:r>
-      <w:bookmarkEnd w:id="13"/>
-    </w:p>
-    <w:p/>
-    <w:p>
-      <w:pPr>
-        <w:pStyle w:val="berschrift1"/>
-      </w:pPr>
-      <w:bookmarkStart w:id="14" w:name="_Toc29837920"/>
-      <w:r>
-        <w:t>Gesamtauswertung</w:t>
-      </w:r>
-      <w:bookmarkEnd w:id="14"/>
-    </w:p>
-    <w:p>
-      <w:pPr>
-        <w:pStyle w:val="berschrift2"/>
-      </w:pPr>
-      <w:bookmarkStart w:id="15" w:name="_Toc29837921"/>
-      <w:r>
-        <w:t>Zielerfüllung</w:t>
-      </w:r>
-      <w:bookmarkEnd w:id="15"/>
-    </w:p>
-    <w:p>
-      <w:pPr>
-        <w:pStyle w:val="berschrift2"/>
-      </w:pPr>
-      <w:bookmarkStart w:id="16" w:name="_Toc29837922"/>
+      <w:bookmarkStart w:id="20" w:name="_Toc31458583"/>
       <w:r>
         <w:t>Antwort</w:t>
       </w:r>
-      <w:bookmarkEnd w:id="16"/>
+      <w:bookmarkEnd w:id="20"/>
     </w:p>
     <w:sectPr>
       <w:headerReference w:type="default" r:id="rId8"/>
@@ -1879,7 +2086,7 @@
       </w:pPr>
     </w:pPrDefault>
   </w:docDefaults>
-  <w:latentStyles w:defLockedState="0" w:defUIPriority="99" w:defSemiHidden="0" w:defUnhideWhenUsed="0" w:defQFormat="0" w:count="375">
+  <w:latentStyles w:defLockedState="0" w:defUIPriority="99" w:defSemiHidden="0" w:defUnhideWhenUsed="0" w:defQFormat="0" w:count="376">
     <w:lsdException w:name="Normal" w:uiPriority="0" w:qFormat="1"/>
     <w:lsdException w:name="heading 1" w:uiPriority="9" w:qFormat="1"/>
     <w:lsdException w:name="heading 2" w:semiHidden="1" w:uiPriority="9" w:unhideWhenUsed="1" w:qFormat="1"/>
@@ -1985,7 +2192,6 @@
     <w:lsdException w:name="HTML Sample" w:semiHidden="1" w:unhideWhenUsed="1"/>
     <w:lsdException w:name="HTML Typewriter" w:semiHidden="1" w:unhideWhenUsed="1"/>
     <w:lsdException w:name="HTML Variable" w:semiHidden="1" w:unhideWhenUsed="1"/>
-    <w:lsdException w:name="Normal Table" w:semiHidden="1" w:unhideWhenUsed="1"/>
     <w:lsdException w:name="annotation subject" w:semiHidden="1" w:unhideWhenUsed="1"/>
     <w:lsdException w:name="No List" w:semiHidden="1" w:unhideWhenUsed="1"/>
     <w:lsdException w:name="Outline List 1" w:semiHidden="1" w:unhideWhenUsed="1"/>
@@ -2032,10 +2238,8 @@
     <w:lsdException w:name="Table Subtle 2" w:semiHidden="1" w:unhideWhenUsed="1"/>
     <w:lsdException w:name="Table Web 1" w:semiHidden="1" w:unhideWhenUsed="1"/>
     <w:lsdException w:name="Table Web 2" w:semiHidden="1" w:unhideWhenUsed="1"/>
-    <w:lsdException w:name="Table Web 3" w:semiHidden="1" w:unhideWhenUsed="1"/>
     <w:lsdException w:name="Balloon Text" w:semiHidden="1" w:unhideWhenUsed="1"/>
     <w:lsdException w:name="Table Grid" w:uiPriority="39"/>
-    <w:lsdException w:name="Table Theme" w:semiHidden="1" w:unhideWhenUsed="1"/>
     <w:lsdException w:name="Placeholder Text" w:semiHidden="1"/>
     <w:lsdException w:name="No Spacing" w:uiPriority="1" w:qFormat="1"/>
     <w:lsdException w:name="Light Shading" w:uiPriority="60"/>
@@ -2255,6 +2459,7 @@
     <w:lsdException w:name="Smart Hyperlink" w:semiHidden="1" w:unhideWhenUsed="1"/>
     <w:lsdException w:name="Hashtag" w:semiHidden="1" w:unhideWhenUsed="1"/>
     <w:lsdException w:name="Unresolved Mention" w:semiHidden="1" w:unhideWhenUsed="1"/>
+    <w:lsdException w:name="Smart Link" w:semiHidden="1" w:unhideWhenUsed="1"/>
   </w:latentStyles>
   <w:style w:type="paragraph" w:default="1" w:styleId="Standard">
     <w:name w:val="Normal"/>
@@ -2930,7 +3135,7 @@
 </file>
 
 <file path=customXml/itemProps1.xml><?xml version="1.0" encoding="utf-8"?>
-<ds:datastoreItem xmlns:ds="http://schemas.openxmlformats.org/officeDocument/2006/customXml" ds:itemID="{4E1B384E-0ECE-4D16-8131-E7F459BF2CF0}">
+<ds:datastoreItem xmlns:ds="http://schemas.openxmlformats.org/officeDocument/2006/customXml" ds:itemID="{DEEC8B77-4496-49B7-9FF3-5CBE0371D068}">
   <ds:schemaRefs>
     <ds:schemaRef ds:uri="http://schemas.openxmlformats.org/officeDocument/2006/bibliography"/>
   </ds:schemaRefs>
